--- a/連接Netlify的form.docx
+++ b/連接Netlify的form.docx
@@ -2,9 +2,993 @@
 <file path=word/document.xml><?xml version="1.0" encoding="utf-8"?>
 <w:document xmlns:wpc="http://schemas.microsoft.com/office/word/2010/wordprocessingCanvas" xmlns:cx="http://schemas.microsoft.com/office/drawing/2014/chartex" xmlns:cx1="http://schemas.microsoft.com/office/drawing/2015/9/8/chartex" xmlns:cx2="http://schemas.microsoft.com/office/drawing/2015/10/21/chartex" xmlns:cx3="http://schemas.microsoft.com/office/drawing/2016/5/9/chartex" xmlns:cx4="http://schemas.microsoft.com/office/drawing/2016/5/10/chartex" xmlns:cx5="http://schemas.microsoft.com/office/drawing/2016/5/11/chartex" xmlns:cx6="http://schemas.microsoft.com/office/drawing/2016/5/12/chartex" xmlns:cx7="http://schemas.microsoft.com/office/drawing/2016/5/13/chartex" xmlns:cx8="http://schemas.microsoft.com/office/drawing/2016/5/14/chartex" xmlns:mc="http://schemas.openxmlformats.org/markup-compatibility/2006" xmlns:aink="http://schemas.microsoft.com/office/drawing/2016/ink" xmlns:am3d="http://schemas.microsoft.com/office/drawing/2017/model3d" xmlns:o="urn:schemas-microsoft-com:office:office" xmlns:oel="http://schemas.microsoft.com/office/2019/extlst" xmlns:r="http://schemas.openxmlformats.org/officeDocument/2006/relationships" xmlns:m="http://schemas.openxmlformats.org/officeDocument/2006/math" xmlns:v="urn:schemas-microsoft-com:vml" xmlns:wp14="http://schemas.microsoft.com/office/word/2010/wordprocessingDrawing" xmlns:wp="http://schemas.openxmlformats.org/drawingml/2006/wordprocessingDrawing" xmlns:w10="urn:schemas-microsoft-com:office:word" xmlns:w="http://schemas.openxmlformats.org/wordprocessingml/2006/main" xmlns:w14="http://schemas.microsoft.com/office/word/2010/wordml" xmlns:w15="http://schemas.microsoft.com/office/word/2012/wordml" xmlns:w16cex="http://schemas.microsoft.com/office/word/2018/wordml/cex" xmlns:w16cid="http://schemas.microsoft.com/office/word/2016/wordml/cid" xmlns:w16="http://schemas.microsoft.com/office/word/2018/wordml" xmlns:w16du="http://schemas.microsoft.com/office/word/2023/wordml/word16du" xmlns:w16sdtdh="http://schemas.microsoft.com/office/word/2020/wordml/sdtdatahash" xmlns:w16sdtfl="http://schemas.microsoft.com/office/word/2024/wordml/sdtformatlock" xmlns:w16se="http://schemas.microsoft.com/office/word/2015/wordml/symex" xmlns:wpg="http://schemas.microsoft.com/office/word/2010/wordprocessingGroup" xmlns:wpi="http://schemas.microsoft.com/office/word/2010/wordprocessingInk" xmlns:wne="http://schemas.microsoft.com/office/word/2006/wordml" xmlns:wps="http://schemas.microsoft.com/office/word/2010/wordprocessingShape" mc:Ignorable="w14 w15 w16se w16cid w16 w16cex w16sdtdh w16sdtfl w16du wp14">
   <w:body>
+    <w:p>
+      <w:pPr>
+        <w:rPr>
+          <w:rFonts w:hint="eastAsia"/>
+        </w:rPr>
+      </w:pPr>
+      <w:r>
+        <w:rPr>
+          <w:rFonts w:hint="eastAsia"/>
+        </w:rPr>
+        <w:t>新增符合</w:t>
+      </w:r>
+      <w:r>
+        <w:rPr>
+          <w:rFonts w:hint="eastAsia"/>
+        </w:rPr>
+        <w:t>netlify</w:t>
+      </w:r>
+      <w:r>
+        <w:rPr>
+          <w:rFonts w:hint="eastAsia"/>
+        </w:rPr>
+        <w:t>的</w:t>
+      </w:r>
+      <w:r>
+        <w:rPr>
+          <w:rFonts w:hint="eastAsia"/>
+        </w:rPr>
+        <w:t>form section</w:t>
+      </w:r>
+    </w:p>
+    <w:p/>
+    <w:p>
+      <w:r>
+        <w:t>Netlify Form Features Added</w:t>
+      </w:r>
+    </w:p>
+    <w:p>
+      <w:r>
+        <w:t>Form Attributes for Netlify Detection</w:t>
+      </w:r>
+    </w:p>
+    <w:p>
+      <w:r>
+        <w:t>name="contact" - Form identifier</w:t>
+      </w:r>
+    </w:p>
+    <w:p>
+      <w:r>
+        <w:t>method="POST" - HTTP method</w:t>
+      </w:r>
+    </w:p>
+    <w:p>
+      <w:r>
+        <w:t>data-netlify="true" - Enables Netlify form detection</w:t>
+      </w:r>
+    </w:p>
+    <w:p>
+      <w:r>
+        <w:t>netlify-honeypot="bot-field" - Spam protection</w:t>
+      </w:r>
+    </w:p>
+    <w:p>
+      <w:r>
+        <w:t>Hidden form-name input - Required for Netlify</w:t>
+      </w:r>
+    </w:p>
+    <w:p>
+      <w:r>
+        <w:t>Form Fields</w:t>
+      </w:r>
+    </w:p>
+    <w:p>
+      <w:pPr>
+        <w:rPr>
+          <w:rFonts w:hint="eastAsia"/>
+        </w:rPr>
+      </w:pPr>
+      <w:r>
+        <w:rPr>
+          <w:rFonts w:hint="eastAsia"/>
+        </w:rPr>
+        <w:t>姓名</w:t>
+      </w:r>
+      <w:r>
+        <w:rPr>
+          <w:rFonts w:hint="eastAsia"/>
+        </w:rPr>
+        <w:t xml:space="preserve"> (Name) - Required text field</w:t>
+      </w:r>
+    </w:p>
+    <w:p>
+      <w:pPr>
+        <w:rPr>
+          <w:rFonts w:hint="eastAsia"/>
+        </w:rPr>
+      </w:pPr>
+      <w:r>
+        <w:rPr>
+          <w:rFonts w:hint="eastAsia"/>
+        </w:rPr>
+        <w:t>電子郵件</w:t>
+      </w:r>
+      <w:r>
+        <w:rPr>
+          <w:rFonts w:hint="eastAsia"/>
+        </w:rPr>
+        <w:t xml:space="preserve"> (Email) - Required email field with validation</w:t>
+      </w:r>
+    </w:p>
+    <w:p>
+      <w:pPr>
+        <w:rPr>
+          <w:rFonts w:hint="eastAsia"/>
+        </w:rPr>
+      </w:pPr>
+      <w:r>
+        <w:rPr>
+          <w:rFonts w:hint="eastAsia"/>
+        </w:rPr>
+        <w:t>電話號碼</w:t>
+      </w:r>
+      <w:r>
+        <w:rPr>
+          <w:rFonts w:hint="eastAsia"/>
+        </w:rPr>
+        <w:t xml:space="preserve"> (Phone) - Optional tel field</w:t>
+      </w:r>
+    </w:p>
+    <w:p>
+      <w:pPr>
+        <w:rPr>
+          <w:rFonts w:hint="eastAsia"/>
+        </w:rPr>
+      </w:pPr>
+      <w:r>
+        <w:rPr>
+          <w:rFonts w:hint="eastAsia"/>
+        </w:rPr>
+        <w:t>主旨</w:t>
+      </w:r>
+      <w:r>
+        <w:rPr>
+          <w:rFonts w:hint="eastAsia"/>
+        </w:rPr>
+        <w:t xml:space="preserve"> (Subject) - Required text field</w:t>
+      </w:r>
+    </w:p>
+    <w:p>
+      <w:r>
+        <w:rPr>
+          <w:rFonts w:hint="eastAsia"/>
+        </w:rPr>
+        <w:t>訊息內容</w:t>
+      </w:r>
+      <w:r>
+        <w:rPr>
+          <w:rFonts w:hint="eastAsia"/>
+        </w:rPr>
+        <w:t xml:space="preserve"> (Message) - Required textarea (6 rows)</w:t>
+      </w:r>
+    </w:p>
+    <w:p/>
+    <w:p>
+      <w:r>
+        <w:rPr>
+          <w:rFonts w:hint="eastAsia"/>
+        </w:rPr>
+        <w:t>程式碼</w:t>
+      </w:r>
+      <w:r>
+        <w:rPr>
+          <w:rFonts w:hint="eastAsia"/>
+        </w:rPr>
+        <w:t>:</w:t>
+      </w:r>
+    </w:p>
+    <w:p>
+      <w:r>
+        <w:t> {/* Contact Section */}</w:t>
+      </w:r>
+    </w:p>
+    <w:p>
+      <w:r>
+        <w:t>      &lt;section id="contact" className="py-20 bg-gradient-to-b from-gray-50 to-white"&gt;</w:t>
+      </w:r>
+    </w:p>
+    <w:p>
+      <w:r>
+        <w:t>        &lt;div className="max-w-4xl mx-auto px-4 sm:px-6 lg:px-8"&gt;</w:t>
+      </w:r>
+    </w:p>
+    <w:p>
+      <w:r>
+        <w:t>          &lt;div className="text-center mb-12"&gt;</w:t>
+      </w:r>
+    </w:p>
+    <w:p>
+      <w:r>
+        <w:t>            &lt;h2 className="text-4xl font-bold text-gray-900 mb-4"&gt;</w:t>
+      </w:r>
+      <w:r>
+        <w:t>聯絡我們</w:t>
+      </w:r>
+      <w:r>
+        <w:t>&lt;/h2&gt;</w:t>
+      </w:r>
+    </w:p>
+    <w:p>
+      <w:r>
+        <w:t>            &lt;p className="text-xl text-gray-600"&gt;</w:t>
+      </w:r>
+    </w:p>
+    <w:p>
+      <w:r>
+        <w:lastRenderedPageBreak/>
+        <w:t xml:space="preserve">              </w:t>
+      </w:r>
+      <w:r>
+        <w:t>有任何問題或建議？歡迎與我們聯繫</w:t>
+      </w:r>
+    </w:p>
+    <w:p>
+      <w:r>
+        <w:t>            &lt;/p&gt;</w:t>
+      </w:r>
+    </w:p>
+    <w:p>
+      <w:r>
+        <w:t>          &lt;/div&gt;</w:t>
+      </w:r>
+    </w:p>
+    <w:p/>
+    <w:p>
+      <w:r>
+        <w:t>          &lt;div className="bg-white rounded-2xl shadow-xl p-8 md:p-12"&gt;</w:t>
+      </w:r>
+    </w:p>
+    <w:p>
+      <w:r>
+        <w:t xml:space="preserve">            &lt;form </w:t>
+      </w:r>
+    </w:p>
+    <w:p>
+      <w:r>
+        <w:t xml:space="preserve">              name="contact" </w:t>
+      </w:r>
+    </w:p>
+    <w:p>
+      <w:r>
+        <w:t xml:space="preserve">              method="POST" </w:t>
+      </w:r>
+    </w:p>
+    <w:p>
+      <w:r>
+        <w:t>              data-netlify="true"</w:t>
+      </w:r>
+    </w:p>
+    <w:p>
+      <w:r>
+        <w:t>              netlify-honeypot="bot-field"</w:t>
+      </w:r>
+    </w:p>
+    <w:p>
+      <w:r>
+        <w:t>              className="space-y-6"</w:t>
+      </w:r>
+    </w:p>
+    <w:p>
+      <w:r>
+        <w:t>            &gt;</w:t>
+      </w:r>
+    </w:p>
+    <w:p>
+      <w:r>
+        <w:t>              {/* Hidden input for Netlify */}</w:t>
+      </w:r>
+    </w:p>
+    <w:p>
+      <w:r>
+        <w:t>              &lt;input type="hidden" name="form-name" value="contact" /&gt;</w:t>
+      </w:r>
+    </w:p>
+    <w:p>
+      <w:r>
+        <w:t xml:space="preserve">              </w:t>
+      </w:r>
+    </w:p>
+    <w:p>
+      <w:r>
+        <w:t>              {/* Honeypot field for spam protection */}</w:t>
+      </w:r>
+    </w:p>
+    <w:p>
+      <w:r>
+        <w:t>              &lt;p className="hidden"&gt;</w:t>
+      </w:r>
+    </w:p>
+    <w:p>
+      <w:r>
+        <w:t>                &lt;label&gt;</w:t>
+      </w:r>
+    </w:p>
+    <w:p>
+      <w:r>
+        <w:t>                  Don't fill this out if you're human: &lt;input name="bot-field" /&gt;</w:t>
+      </w:r>
+    </w:p>
+    <w:p>
+      <w:r>
+        <w:t>                &lt;/label&gt;</w:t>
+      </w:r>
+    </w:p>
+    <w:p>
+      <w:r>
+        <w:t>              &lt;/p&gt;</w:t>
+      </w:r>
+    </w:p>
+    <w:p/>
+    <w:p>
+      <w:r>
+        <w:t>              &lt;div className="grid grid-cols-1 md:grid-cols-2 gap-6"&gt;</w:t>
+      </w:r>
+    </w:p>
+    <w:p>
+      <w:r>
+        <w:t>                &lt;div&gt;</w:t>
+      </w:r>
+    </w:p>
+    <w:p>
+      <w:r>
+        <w:lastRenderedPageBreak/>
+        <w:t>                  &lt;label htmlFor="name" className="block text-sm font-medium text-gray-700 mb-2"&gt;</w:t>
+      </w:r>
+    </w:p>
+    <w:p>
+      <w:r>
+        <w:t xml:space="preserve">                    </w:t>
+      </w:r>
+      <w:r>
+        <w:t>姓名</w:t>
+      </w:r>
+      <w:r>
+        <w:t xml:space="preserve"> *</w:t>
+      </w:r>
+    </w:p>
+    <w:p>
+      <w:r>
+        <w:t>                  &lt;/label&gt;</w:t>
+      </w:r>
+    </w:p>
+    <w:p>
+      <w:r>
+        <w:t>                  &lt;input</w:t>
+      </w:r>
+    </w:p>
+    <w:p>
+      <w:r>
+        <w:t>                    type="text"</w:t>
+      </w:r>
+    </w:p>
+    <w:p>
+      <w:r>
+        <w:t>                    id="name"</w:t>
+      </w:r>
+    </w:p>
+    <w:p>
+      <w:r>
+        <w:t>                    name="name"</w:t>
+      </w:r>
+    </w:p>
+    <w:p>
+      <w:r>
+        <w:t>                    required</w:t>
+      </w:r>
+    </w:p>
+    <w:p>
+      <w:r>
+        <w:t>                    className="w-full px-4 py-3 border border-gray-300 rounded-lg focus:ring-2 focus:ring-amber-500 focus:border-transparent transition-all"</w:t>
+      </w:r>
+    </w:p>
+    <w:p>
+      <w:r>
+        <w:t>                    placeholder="</w:t>
+      </w:r>
+      <w:r>
+        <w:t>請輸入您的姓名</w:t>
+      </w:r>
+      <w:r>
+        <w:t>"</w:t>
+      </w:r>
+    </w:p>
+    <w:p>
+      <w:r>
+        <w:t>                  /&gt;</w:t>
+      </w:r>
+    </w:p>
+    <w:p>
+      <w:r>
+        <w:t>                &lt;/div&gt;</w:t>
+      </w:r>
+    </w:p>
+    <w:p/>
+    <w:p>
+      <w:r>
+        <w:t>                &lt;div&gt;</w:t>
+      </w:r>
+    </w:p>
+    <w:p>
+      <w:r>
+        <w:t>                  &lt;label htmlFor="email" className="block text-sm font-medium text-gray-700 mb-2"&gt;</w:t>
+      </w:r>
+    </w:p>
+    <w:p>
+      <w:r>
+        <w:t xml:space="preserve">                    </w:t>
+      </w:r>
+      <w:r>
+        <w:t>電子郵件</w:t>
+      </w:r>
+      <w:r>
+        <w:t xml:space="preserve"> *</w:t>
+      </w:r>
+    </w:p>
+    <w:p>
+      <w:r>
+        <w:t>                  &lt;/label&gt;</w:t>
+      </w:r>
+    </w:p>
+    <w:p>
+      <w:r>
+        <w:t>                  &lt;input</w:t>
+      </w:r>
+    </w:p>
+    <w:p>
+      <w:r>
+        <w:t>                    type="email"</w:t>
+      </w:r>
+    </w:p>
+    <w:p>
+      <w:r>
+        <w:t>                    id="email"</w:t>
+      </w:r>
+    </w:p>
+    <w:p>
+      <w:r>
+        <w:t>                    name="email"</w:t>
+      </w:r>
+    </w:p>
+    <w:p>
+      <w:r>
+        <w:lastRenderedPageBreak/>
+        <w:t>                    required</w:t>
+      </w:r>
+    </w:p>
+    <w:p>
+      <w:r>
+        <w:t>                    className="w-full px-4 py-3 border border-gray-300 rounded-lg focus:ring-2 focus:ring-amber-500 focus:border-transparent transition-all"</w:t>
+      </w:r>
+    </w:p>
+    <w:p>
+      <w:r>
+        <w:t>                    placeholder="your@email.com"</w:t>
+      </w:r>
+    </w:p>
+    <w:p>
+      <w:r>
+        <w:t>                  /&gt;</w:t>
+      </w:r>
+    </w:p>
+    <w:p>
+      <w:r>
+        <w:t>                &lt;/div&gt;</w:t>
+      </w:r>
+    </w:p>
+    <w:p>
+      <w:r>
+        <w:t>              &lt;/div&gt;</w:t>
+      </w:r>
+    </w:p>
+    <w:p/>
+    <w:p>
+      <w:r>
+        <w:t>              &lt;div&gt;</w:t>
+      </w:r>
+    </w:p>
+    <w:p>
+      <w:r>
+        <w:t>                &lt;label htmlFor="phone" className="block text-sm font-medium text-gray-700 mb-2"&gt;</w:t>
+      </w:r>
+    </w:p>
+    <w:p>
+      <w:r>
+        <w:t xml:space="preserve">                  </w:t>
+      </w:r>
+      <w:r>
+        <w:t>電話號碼</w:t>
+      </w:r>
+    </w:p>
+    <w:p>
+      <w:r>
+        <w:t>                &lt;/label&gt;</w:t>
+      </w:r>
+    </w:p>
+    <w:p>
+      <w:r>
+        <w:t>                &lt;input</w:t>
+      </w:r>
+    </w:p>
+    <w:p>
+      <w:r>
+        <w:t>                  type="tel"</w:t>
+      </w:r>
+    </w:p>
+    <w:p>
+      <w:r>
+        <w:t>                  id="phone"</w:t>
+      </w:r>
+    </w:p>
+    <w:p>
+      <w:r>
+        <w:t>                  name="phone"</w:t>
+      </w:r>
+    </w:p>
+    <w:p>
+      <w:r>
+        <w:t>                  className="w-full px-4 py-3 border border-gray-300 rounded-lg focus:ring-2 focus:ring-amber-500 focus:border-transparent transition-all"</w:t>
+      </w:r>
+    </w:p>
+    <w:p>
+      <w:r>
+        <w:t>                  placeholder="0912-345-678"</w:t>
+      </w:r>
+    </w:p>
+    <w:p>
+      <w:r>
+        <w:t>                /&gt;</w:t>
+      </w:r>
+    </w:p>
+    <w:p>
+      <w:r>
+        <w:t>              &lt;/div&gt;</w:t>
+      </w:r>
+    </w:p>
+    <w:p/>
+    <w:p>
+      <w:r>
+        <w:t>              &lt;div&gt;</w:t>
+      </w:r>
+    </w:p>
+    <w:p>
+      <w:r>
+        <w:lastRenderedPageBreak/>
+        <w:t>                &lt;label htmlFor="subject" className="block text-sm font-medium text-gray-700 mb-2"&gt;</w:t>
+      </w:r>
+    </w:p>
+    <w:p>
+      <w:r>
+        <w:t xml:space="preserve">                  </w:t>
+      </w:r>
+      <w:r>
+        <w:t>主旨</w:t>
+      </w:r>
+      <w:r>
+        <w:t xml:space="preserve"> *</w:t>
+      </w:r>
+    </w:p>
+    <w:p>
+      <w:r>
+        <w:t>                &lt;/label&gt;</w:t>
+      </w:r>
+    </w:p>
+    <w:p>
+      <w:r>
+        <w:t>                &lt;input</w:t>
+      </w:r>
+    </w:p>
+    <w:p>
+      <w:r>
+        <w:t>                  type="text"</w:t>
+      </w:r>
+    </w:p>
+    <w:p>
+      <w:r>
+        <w:t>                  id="subject"</w:t>
+      </w:r>
+    </w:p>
+    <w:p>
+      <w:r>
+        <w:t>                  name="subject"</w:t>
+      </w:r>
+    </w:p>
+    <w:p>
+      <w:r>
+        <w:t>                  required</w:t>
+      </w:r>
+    </w:p>
+    <w:p>
+      <w:r>
+        <w:t>                  className="w-full px-4 py-3 border border-gray-300 rounded-lg focus:ring-2 focus:ring-amber-500 focus:border-transparent transition-all"</w:t>
+      </w:r>
+    </w:p>
+    <w:p>
+      <w:r>
+        <w:t>                  placeholder="</w:t>
+      </w:r>
+      <w:r>
+        <w:t>請輸入主旨</w:t>
+      </w:r>
+      <w:r>
+        <w:t>"</w:t>
+      </w:r>
+    </w:p>
+    <w:p>
+      <w:r>
+        <w:t>                /&gt;</w:t>
+      </w:r>
+    </w:p>
+    <w:p>
+      <w:r>
+        <w:t>              &lt;/div&gt;</w:t>
+      </w:r>
+    </w:p>
+    <w:p/>
+    <w:p>
+      <w:r>
+        <w:t>              &lt;div&gt;</w:t>
+      </w:r>
+    </w:p>
+    <w:p>
+      <w:r>
+        <w:t>                &lt;label htmlFor="message" className="block text-sm font-medium text-gray-700 mb-2"&gt;</w:t>
+      </w:r>
+    </w:p>
+    <w:p>
+      <w:r>
+        <w:t xml:space="preserve">                  </w:t>
+      </w:r>
+      <w:r>
+        <w:t>訊息內容</w:t>
+      </w:r>
+      <w:r>
+        <w:t xml:space="preserve"> *</w:t>
+      </w:r>
+    </w:p>
+    <w:p>
+      <w:r>
+        <w:t>                &lt;/label&gt;</w:t>
+      </w:r>
+    </w:p>
+    <w:p>
+      <w:r>
+        <w:t>                &lt;textarea</w:t>
+      </w:r>
+    </w:p>
+    <w:p>
+      <w:r>
+        <w:t>                  id="message"</w:t>
+      </w:r>
+    </w:p>
+    <w:p>
+      <w:r>
+        <w:t>                  name="message"</w:t>
+      </w:r>
+    </w:p>
+    <w:p>
+      <w:r>
+        <w:t>                  rows={6}</w:t>
+      </w:r>
+    </w:p>
+    <w:p>
+      <w:r>
+        <w:t>                  required</w:t>
+      </w:r>
+    </w:p>
+    <w:p>
+      <w:r>
+        <w:lastRenderedPageBreak/>
+        <w:t>                  className="w-full px-4 py-3 border border-gray-300 rounded-lg focus:ring-2 focus:ring-amber-500 focus:border-transparent transition-all resize-none"</w:t>
+      </w:r>
+    </w:p>
+    <w:p>
+      <w:r>
+        <w:t>                  placeholder="</w:t>
+      </w:r>
+      <w:r>
+        <w:t>請輸入您的訊息</w:t>
+      </w:r>
+      <w:r>
+        <w:t>..."</w:t>
+      </w:r>
+    </w:p>
+    <w:p>
+      <w:r>
+        <w:t>                &gt;&lt;/textarea&gt;</w:t>
+      </w:r>
+    </w:p>
+    <w:p>
+      <w:r>
+        <w:t>              &lt;/div&gt;</w:t>
+      </w:r>
+    </w:p>
+    <w:p/>
+    <w:p>
+      <w:r>
+        <w:t>              &lt;button</w:t>
+      </w:r>
+    </w:p>
+    <w:p>
+      <w:r>
+        <w:t>                type="submit"</w:t>
+      </w:r>
+    </w:p>
+    <w:p>
+      <w:r>
+        <w:t>                className="w-full bg-amber-600 hover:bg-amber-700 text-white px-8 py-4 rounded-lg font-semibold text-lg transition-all duration-300 transform hover:scale-105 shadow-lg hover:shadow-xl"</w:t>
+      </w:r>
+    </w:p>
+    <w:p>
+      <w:r>
+        <w:t>              &gt;</w:t>
+      </w:r>
+    </w:p>
+    <w:p>
+      <w:r>
+        <w:t xml:space="preserve">                </w:t>
+      </w:r>
+      <w:r>
+        <w:t>送出訊息</w:t>
+      </w:r>
+    </w:p>
+    <w:p>
+      <w:r>
+        <w:t>              &lt;/button&gt;</w:t>
+      </w:r>
+    </w:p>
+    <w:p>
+      <w:r>
+        <w:t>            &lt;/form&gt;</w:t>
+      </w:r>
+    </w:p>
+    <w:p>
+      <w:r>
+        <w:t>          &lt;/div&gt;</w:t>
+      </w:r>
+    </w:p>
+    <w:p>
+      <w:r>
+        <w:t>        &lt;/div&gt;</w:t>
+      </w:r>
+    </w:p>
+    <w:p>
+      <w:r>
+        <w:t>      &lt;/section&gt;</w:t>
+      </w:r>
+    </w:p>
+    <w:p>
+      <w:r>
+        <w:rPr>
+          <w:rFonts w:hint="eastAsia"/>
+        </w:rPr>
+        <w:t>進入專案的</w:t>
+      </w:r>
+      <w:r>
+        <w:rPr>
+          <w:rFonts w:hint="eastAsia"/>
+        </w:rPr>
+        <w:t xml:space="preserve">forms </w:t>
+      </w:r>
+      <w:r>
+        <w:rPr>
+          <w:rFonts w:hint="eastAsia"/>
+        </w:rPr>
+        <w:t>開啟</w:t>
+      </w:r>
+      <w:r>
+        <w:drawing>
+          <wp:inline distT="0" distB="0" distL="0" distR="0" wp14:anchorId="557EA94B" wp14:editId="06B3AC34">
+            <wp:extent cx="5274310" cy="990600"/>
+            <wp:effectExtent l="0" t="0" r="2540" b="0"/>
+            <wp:docPr id="1571257192" name="圖片 1"/>
+            <wp:cNvGraphicFramePr>
+              <a:graphicFrameLocks xmlns:a="http://schemas.openxmlformats.org/drawingml/2006/main" noChangeAspect="1"/>
+            </wp:cNvGraphicFramePr>
+            <a:graphic xmlns:a="http://schemas.openxmlformats.org/drawingml/2006/main">
+              <a:graphicData uri="http://schemas.openxmlformats.org/drawingml/2006/picture">
+                <pic:pic xmlns:pic="http://schemas.openxmlformats.org/drawingml/2006/picture">
+                  <pic:nvPicPr>
+                    <pic:cNvPr id="1571257192" name=""/>
+                    <pic:cNvPicPr/>
+                  </pic:nvPicPr>
+                  <pic:blipFill>
+                    <a:blip r:embed="rId6"/>
+                    <a:stretch>
+                      <a:fillRect/>
+                    </a:stretch>
+                  </pic:blipFill>
+                  <pic:spPr>
+                    <a:xfrm>
+                      <a:off x="0" y="0"/>
+                      <a:ext cx="5274310" cy="990600"/>
+                    </a:xfrm>
+                    <a:prstGeom prst="rect">
+                      <a:avLst/>
+                    </a:prstGeom>
+                  </pic:spPr>
+                </pic:pic>
+              </a:graphicData>
+            </a:graphic>
+          </wp:inline>
+        </w:drawing>
+      </w:r>
+    </w:p>
     <w:p/>
     <w:p/>
     <w:p>
+      <w:pPr>
+        <w:rPr>
+          <w:rFonts w:hint="eastAsia"/>
+        </w:rPr>
+      </w:pPr>
+      <w:r>
+        <w:rPr>
+          <w:rFonts w:hint="eastAsia"/>
+        </w:rPr>
+        <w:lastRenderedPageBreak/>
+        <w:t>開啟</w:t>
+      </w:r>
+      <w:r>
+        <w:rPr>
+          <w:rFonts w:hint="eastAsia"/>
+        </w:rPr>
+        <w:t>email</w:t>
+      </w:r>
+      <w:r>
+        <w:rPr>
+          <w:rFonts w:hint="eastAsia"/>
+        </w:rPr>
+        <w:t>通知路徑</w:t>
+      </w:r>
+    </w:p>
+    <w:p>
+      <w:r>
+        <w:drawing>
+          <wp:inline distT="0" distB="0" distL="0" distR="0" wp14:anchorId="3D436B34" wp14:editId="735CA637">
+            <wp:extent cx="5274310" cy="2021504"/>
+            <wp:effectExtent l="0" t="0" r="2540" b="0"/>
+            <wp:docPr id="367365991" name="圖片 1"/>
+            <wp:cNvGraphicFramePr>
+              <a:graphicFrameLocks xmlns:a="http://schemas.openxmlformats.org/drawingml/2006/main" noChangeAspect="1"/>
+            </wp:cNvGraphicFramePr>
+            <a:graphic xmlns:a="http://schemas.openxmlformats.org/drawingml/2006/main">
+              <a:graphicData uri="http://schemas.openxmlformats.org/drawingml/2006/picture">
+                <pic:pic xmlns:pic="http://schemas.openxmlformats.org/drawingml/2006/picture">
+                  <pic:nvPicPr>
+                    <pic:cNvPr id="367365991" name=""/>
+                    <pic:cNvPicPr/>
+                  </pic:nvPicPr>
+                  <pic:blipFill>
+                    <a:blip r:embed="rId7"/>
+                    <a:stretch>
+                      <a:fillRect/>
+                    </a:stretch>
+                  </pic:blipFill>
+                  <pic:spPr>
+                    <a:xfrm>
+                      <a:off x="0" y="0"/>
+                      <a:ext cx="5281919" cy="2024420"/>
+                    </a:xfrm>
+                    <a:prstGeom prst="rect">
+                      <a:avLst/>
+                    </a:prstGeom>
+                  </pic:spPr>
+                </pic:pic>
+              </a:graphicData>
+            </a:graphic>
+          </wp:inline>
+        </w:drawing>
+      </w:r>
+      <w:r>
+        <w:rPr>
+          <w:rFonts w:hint="eastAsia"/>
+        </w:rPr>
+        <w:t>點</w:t>
+      </w:r>
+      <w:r>
+        <w:rPr>
+          <w:rFonts w:hint="eastAsia"/>
+        </w:rPr>
+        <w:t>Notifications</w:t>
+      </w:r>
+      <w:r>
+        <w:rPr>
+          <w:rFonts w:hint="eastAsia"/>
+        </w:rPr>
+        <w:t>的</w:t>
+      </w:r>
+      <w:r>
+        <w:rPr>
+          <w:rFonts w:hint="eastAsia"/>
+        </w:rPr>
+        <w:t>email and webooks</w:t>
+      </w:r>
+    </w:p>
+    <w:p/>
+    <w:p>
+      <w:pPr>
+        <w:rPr>
+          <w:rFonts w:hint="eastAsia"/>
+        </w:rPr>
+      </w:pPr>
+      <w:r>
+        <w:rPr>
+          <w:noProof/>
+        </w:rPr>
+        <mc:AlternateContent>
+          <mc:Choice Requires="wps">
+            <w:drawing>
+              <wp:anchor distT="0" distB="0" distL="114300" distR="114300" simplePos="0" relativeHeight="251659264" behindDoc="0" locked="0" layoutInCell="1" allowOverlap="1" wp14:anchorId="1E3FA8A1" wp14:editId="3DBB2EFF">
+                <wp:simplePos x="0" y="0"/>
+                <wp:positionH relativeFrom="column">
+                  <wp:posOffset>856129</wp:posOffset>
+                </wp:positionH>
+                <wp:positionV relativeFrom="paragraph">
+                  <wp:posOffset>523763</wp:posOffset>
+                </wp:positionV>
+                <wp:extent cx="806824" cy="179294"/>
+                <wp:effectExtent l="0" t="0" r="12700" b="11430"/>
+                <wp:wrapNone/>
+                <wp:docPr id="2043114483" name="橢圓 1"/>
+                <wp:cNvGraphicFramePr/>
+                <a:graphic xmlns:a="http://schemas.openxmlformats.org/drawingml/2006/main">
+                  <a:graphicData uri="http://schemas.microsoft.com/office/word/2010/wordprocessingShape">
+                    <wps:wsp>
+                      <wps:cNvSpPr/>
+                      <wps:spPr>
+                        <a:xfrm>
+                          <a:off x="0" y="0"/>
+                          <a:ext cx="806824" cy="179294"/>
+                        </a:xfrm>
+                        <a:prstGeom prst="ellipse">
+                          <a:avLst/>
+                        </a:prstGeom>
+                        <a:noFill/>
+                        <a:ln>
+                          <a:solidFill>
+                            <a:srgbClr val="EE0000"/>
+                          </a:solidFill>
+                        </a:ln>
+                      </wps:spPr>
+                      <wps:style>
+                        <a:lnRef idx="2">
+                          <a:schemeClr val="accent1">
+                            <a:shade val="15000"/>
+                          </a:schemeClr>
+                        </a:lnRef>
+                        <a:fillRef idx="1">
+                          <a:schemeClr val="accent1"/>
+                        </a:fillRef>
+                        <a:effectRef idx="0">
+                          <a:schemeClr val="accent1"/>
+                        </a:effectRef>
+                        <a:fontRef idx="minor">
+                          <a:schemeClr val="lt1"/>
+                        </a:fontRef>
+                      </wps:style>
+                      <wps:bodyPr rot="0" spcFirstLastPara="0" vertOverflow="overflow" horzOverflow="overflow" vert="horz" wrap="square" lIns="91440" tIns="45720" rIns="91440" bIns="45720" numCol="1" spcCol="0" rtlCol="0" fromWordArt="0" anchor="ctr" anchorCtr="0" forceAA="0" compatLnSpc="1">
+                        <a:prstTxWarp prst="textNoShape">
+                          <a:avLst/>
+                        </a:prstTxWarp>
+                        <a:noAutofit/>
+                      </wps:bodyPr>
+                    </wps:wsp>
+                  </a:graphicData>
+                </a:graphic>
+              </wp:anchor>
+            </w:drawing>
+          </mc:Choice>
+          <mc:Fallback>
+            <w:pict>
+              <v:oval w14:anchorId="6EB6E286" id="橢圓 1" o:spid="_x0000_s1026" style="position:absolute;margin-left:67.4pt;margin-top:41.25pt;width:63.55pt;height:14.1pt;z-index:251659264;visibility:visible;mso-wrap-style:square;mso-wrap-distance-left:9pt;mso-wrap-distance-top:0;mso-wrap-distance-right:9pt;mso-wrap-distance-bottom:0;mso-position-horizontal:absolute;mso-position-horizontal-relative:text;mso-position-vertical:absolute;mso-position-vertical-relative:text;v-text-anchor:middle" o:gfxdata="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" filled="f" strokecolor="#e00" strokeweight="1pt">
+                <v:stroke joinstyle="miter"/>
+              </v:oval>
+            </w:pict>
+          </mc:Fallback>
+        </mc:AlternateContent>
+      </w:r>
       <w:r>
         <w:drawing>
           <wp:inline distT="0" distB="0" distL="0" distR="0" wp14:anchorId="5EDEA9DB" wp14:editId="5C3C8BEE">
@@ -22,7 +1006,7 @@
                     <pic:cNvPicPr/>
                   </pic:nvPicPr>
                   <pic:blipFill>
-                    <a:blip r:embed="rId6"/>
+                    <a:blip r:embed="rId8"/>
                     <a:stretch>
                       <a:fillRect/>
                     </a:stretch>
@@ -43,13 +1027,7 @@
         </w:drawing>
       </w:r>
     </w:p>
-    <w:p/>
-    <w:p>
-      <w:pPr>
-        <w:rPr>
-          <w:rFonts w:hint="eastAsia"/>
-        </w:rPr>
-      </w:pPr>
+    <w:p>
       <w:r>
         <w:drawing>
           <wp:inline distT="0" distB="0" distL="0" distR="0" wp14:anchorId="0EF8A2B9" wp14:editId="437ACF39">
@@ -67,7 +1045,7 @@
                     <pic:cNvPicPr/>
                   </pic:nvPicPr>
                   <pic:blipFill>
-                    <a:blip r:embed="rId7"/>
+                    <a:blip r:embed="rId9"/>
                     <a:stretch>
                       <a:fillRect/>
                     </a:stretch>
@@ -76,6 +1054,230 @@
                     <a:xfrm>
                       <a:off x="0" y="0"/>
                       <a:ext cx="5274310" cy="1574800"/>
+                    </a:xfrm>
+                    <a:prstGeom prst="rect">
+                      <a:avLst/>
+                    </a:prstGeom>
+                  </pic:spPr>
+                </pic:pic>
+              </a:graphicData>
+            </a:graphic>
+          </wp:inline>
+        </w:drawing>
+      </w:r>
+    </w:p>
+    <w:p/>
+    <w:p>
+      <w:pPr>
+        <w:rPr>
+          <w:rFonts w:hint="eastAsia"/>
+        </w:rPr>
+      </w:pPr>
+      <w:r>
+        <w:drawing>
+          <wp:inline distT="0" distB="0" distL="0" distR="0" wp14:anchorId="2E4A6D8F" wp14:editId="336B6164">
+            <wp:extent cx="4580476" cy="1632398"/>
+            <wp:effectExtent l="0" t="0" r="0" b="6350"/>
+            <wp:docPr id="658588928" name="圖片 1"/>
+            <wp:cNvGraphicFramePr>
+              <a:graphicFrameLocks xmlns:a="http://schemas.openxmlformats.org/drawingml/2006/main" noChangeAspect="1"/>
+            </wp:cNvGraphicFramePr>
+            <a:graphic xmlns:a="http://schemas.openxmlformats.org/drawingml/2006/main">
+              <a:graphicData uri="http://schemas.openxmlformats.org/drawingml/2006/picture">
+                <pic:pic xmlns:pic="http://schemas.openxmlformats.org/drawingml/2006/picture">
+                  <pic:nvPicPr>
+                    <pic:cNvPr id="658588928" name=""/>
+                    <pic:cNvPicPr/>
+                  </pic:nvPicPr>
+                  <pic:blipFill>
+                    <a:blip r:embed="rId10"/>
+                    <a:stretch>
+                      <a:fillRect/>
+                    </a:stretch>
+                  </pic:blipFill>
+                  <pic:spPr>
+                    <a:xfrm>
+                      <a:off x="0" y="0"/>
+                      <a:ext cx="4587928" cy="1635054"/>
+                    </a:xfrm>
+                    <a:prstGeom prst="rect">
+                      <a:avLst/>
+                    </a:prstGeom>
+                  </pic:spPr>
+                </pic:pic>
+              </a:graphicData>
+            </a:graphic>
+          </wp:inline>
+        </w:drawing>
+      </w:r>
+    </w:p>
+    <w:p>
+      <w:r>
+        <w:lastRenderedPageBreak/>
+        <w:drawing>
+          <wp:inline distT="0" distB="0" distL="0" distR="0" wp14:anchorId="645267B5" wp14:editId="20871DF6">
+            <wp:extent cx="5274310" cy="1391920"/>
+            <wp:effectExtent l="0" t="0" r="2540" b="0"/>
+            <wp:docPr id="506981660" name="圖片 1"/>
+            <wp:cNvGraphicFramePr>
+              <a:graphicFrameLocks xmlns:a="http://schemas.openxmlformats.org/drawingml/2006/main" noChangeAspect="1"/>
+            </wp:cNvGraphicFramePr>
+            <a:graphic xmlns:a="http://schemas.openxmlformats.org/drawingml/2006/main">
+              <a:graphicData uri="http://schemas.openxmlformats.org/drawingml/2006/picture">
+                <pic:pic xmlns:pic="http://schemas.openxmlformats.org/drawingml/2006/picture">
+                  <pic:nvPicPr>
+                    <pic:cNvPr id="506981660" name=""/>
+                    <pic:cNvPicPr/>
+                  </pic:nvPicPr>
+                  <pic:blipFill>
+                    <a:blip r:embed="rId11"/>
+                    <a:stretch>
+                      <a:fillRect/>
+                    </a:stretch>
+                  </pic:blipFill>
+                  <pic:spPr>
+                    <a:xfrm>
+                      <a:off x="0" y="0"/>
+                      <a:ext cx="5274310" cy="1391920"/>
+                    </a:xfrm>
+                    <a:prstGeom prst="rect">
+                      <a:avLst/>
+                    </a:prstGeom>
+                  </pic:spPr>
+                </pic:pic>
+              </a:graphicData>
+            </a:graphic>
+          </wp:inline>
+        </w:drawing>
+      </w:r>
+    </w:p>
+    <w:p>
+      <w:pPr>
+        <w:rPr>
+          <w:rFonts w:hint="eastAsia"/>
+        </w:rPr>
+      </w:pPr>
+      <w:r>
+        <w:rPr>
+          <w:rFonts w:hint="eastAsia"/>
+        </w:rPr>
+        <w:t>收到測試訊息</w:t>
+      </w:r>
+    </w:p>
+    <w:p>
+      <w:r>
+        <w:drawing>
+          <wp:inline distT="0" distB="0" distL="0" distR="0" wp14:anchorId="47F75D89" wp14:editId="71C7D4E0">
+            <wp:extent cx="5274310" cy="464185"/>
+            <wp:effectExtent l="0" t="0" r="2540" b="0"/>
+            <wp:docPr id="414185806" name="圖片 1"/>
+            <wp:cNvGraphicFramePr>
+              <a:graphicFrameLocks xmlns:a="http://schemas.openxmlformats.org/drawingml/2006/main" noChangeAspect="1"/>
+            </wp:cNvGraphicFramePr>
+            <a:graphic xmlns:a="http://schemas.openxmlformats.org/drawingml/2006/main">
+              <a:graphicData uri="http://schemas.openxmlformats.org/drawingml/2006/picture">
+                <pic:pic xmlns:pic="http://schemas.openxmlformats.org/drawingml/2006/picture">
+                  <pic:nvPicPr>
+                    <pic:cNvPr id="414185806" name=""/>
+                    <pic:cNvPicPr/>
+                  </pic:nvPicPr>
+                  <pic:blipFill>
+                    <a:blip r:embed="rId12"/>
+                    <a:stretch>
+                      <a:fillRect/>
+                    </a:stretch>
+                  </pic:blipFill>
+                  <pic:spPr>
+                    <a:xfrm>
+                      <a:off x="0" y="0"/>
+                      <a:ext cx="5274310" cy="464185"/>
+                    </a:xfrm>
+                    <a:prstGeom prst="rect">
+                      <a:avLst/>
+                    </a:prstGeom>
+                  </pic:spPr>
+                </pic:pic>
+              </a:graphicData>
+            </a:graphic>
+          </wp:inline>
+        </w:drawing>
+      </w:r>
+    </w:p>
+    <w:p/>
+    <w:p>
+      <w:pPr>
+        <w:rPr>
+          <w:rFonts w:hint="eastAsia"/>
+        </w:rPr>
+      </w:pPr>
+      <w:r>
+        <w:rPr>
+          <w:rFonts w:hint="eastAsia"/>
+        </w:rPr>
+        <w:t>詢問</w:t>
+      </w:r>
+      <w:r>
+        <w:rPr>
+          <w:rFonts w:hint="eastAsia"/>
+        </w:rPr>
+        <w:t xml:space="preserve">: </w:t>
+      </w:r>
+      <w:r>
+        <w:rPr>
+          <w:rFonts w:hint="eastAsia"/>
+        </w:rPr>
+        <w:t>使用者提交之後會跳出訊息的</w:t>
+      </w:r>
+      <w:r>
+        <w:rPr>
+          <w:rFonts w:hint="eastAsia"/>
+        </w:rPr>
+        <w:t>modal</w:t>
+      </w:r>
+      <w:r>
+        <w:rPr>
+          <w:rFonts w:hint="eastAsia"/>
+        </w:rPr>
+        <w:t>取代導引到</w:t>
+      </w:r>
+      <w:r>
+        <w:rPr>
+          <w:rFonts w:hint="eastAsia"/>
+        </w:rPr>
+        <w:t>netlify</w:t>
+      </w:r>
+      <w:r>
+        <w:rPr>
+          <w:rFonts w:hint="eastAsia"/>
+        </w:rPr>
+        <w:t>的頁面</w:t>
+      </w:r>
+      <w:r>
+        <w:drawing>
+          <wp:inline distT="0" distB="0" distL="0" distR="0" wp14:anchorId="408FD62F" wp14:editId="4C83E2F4">
+            <wp:extent cx="5274310" cy="2599055"/>
+            <wp:effectExtent l="0" t="0" r="2540" b="0"/>
+            <wp:docPr id="274758313" name="圖片 1"/>
+            <wp:cNvGraphicFramePr>
+              <a:graphicFrameLocks xmlns:a="http://schemas.openxmlformats.org/drawingml/2006/main" noChangeAspect="1"/>
+            </wp:cNvGraphicFramePr>
+            <a:graphic xmlns:a="http://schemas.openxmlformats.org/drawingml/2006/main">
+              <a:graphicData uri="http://schemas.openxmlformats.org/drawingml/2006/picture">
+                <pic:pic xmlns:pic="http://schemas.openxmlformats.org/drawingml/2006/picture">
+                  <pic:nvPicPr>
+                    <pic:cNvPr id="274758313" name=""/>
+                    <pic:cNvPicPr/>
+                  </pic:nvPicPr>
+                  <pic:blipFill>
+                    <a:blip r:embed="rId13"/>
+                    <a:stretch>
+                      <a:fillRect/>
+                    </a:stretch>
+                  </pic:blipFill>
+                  <pic:spPr>
+                    <a:xfrm>
+                      <a:off x="0" y="0"/>
+                      <a:ext cx="5274310" cy="2599055"/>
                     </a:xfrm>
                     <a:prstGeom prst="rect">
                       <a:avLst/>
@@ -753,7 +1955,6 @@
   <w:style w:type="character" w:default="1" w:styleId="a0">
     <w:name w:val="Default Paragraph Font"/>
     <w:uiPriority w:val="1"/>
-    <w:semiHidden/>
     <w:unhideWhenUsed/>
   </w:style>
   <w:style w:type="table" w:default="1" w:styleId="a1">
